--- a/s22_code_org/bai_tap/thuat_toan_cau_truc_co_dieu_kien/ma_gia_thuat_toan_cau_truc_co_dieu_kien.docx
+++ b/s22_code_org/bai_tap/thuat_toan_cau_truc_co_dieu_kien/ma_gia_thuat_toan_cau_truc_co_dieu_kien.docx
@@ -160,7 +160,33 @@
           <w:szCs w:val="24"/>
           <w14:ligatures w14:val="none"/>
         </w:rPr>
-        <w:t xml:space="preserve">           DESPLAY “loại A”</w:t>
+        <w:t xml:space="preserve">           D</w:t>
+      </w:r>
+      <w:r>
+        <w:rPr>
+          <w:rFonts w:ascii="Open Sans" w:eastAsia="Times New Roman" w:hAnsi="Open Sans" w:cs="Open Sans"/>
+          <w:b/>
+          <w:bCs/>
+          <w:color w:val="37474F"/>
+          <w:kern w:val="0"/>
+          <w:sz w:val="24"/>
+          <w:szCs w:val="24"/>
+          <w14:ligatures w14:val="none"/>
+        </w:rPr>
+        <w:t>I</w:t>
+      </w:r>
+      <w:r>
+        <w:rPr>
+          <w:rFonts w:ascii="Open Sans" w:eastAsia="Times New Roman" w:hAnsi="Open Sans" w:cs="Open Sans"/>
+          <w:b/>
+          <w:bCs/>
+          <w:color w:val="37474F"/>
+          <w:kern w:val="0"/>
+          <w:sz w:val="24"/>
+          <w:szCs w:val="24"/>
+          <w14:ligatures w14:val="none"/>
+        </w:rPr>
+        <w:t>SPLAY “loại A”</w:t>
       </w:r>
     </w:p>
     <w:p>
@@ -220,7 +246,33 @@
           <w:szCs w:val="24"/>
           <w14:ligatures w14:val="none"/>
         </w:rPr>
-        <w:t xml:space="preserve">           DESPLAY “loại B”</w:t>
+        <w:t xml:space="preserve">           D</w:t>
+      </w:r>
+      <w:r>
+        <w:rPr>
+          <w:rFonts w:ascii="Open Sans" w:eastAsia="Times New Roman" w:hAnsi="Open Sans" w:cs="Open Sans"/>
+          <w:b/>
+          <w:bCs/>
+          <w:color w:val="37474F"/>
+          <w:kern w:val="0"/>
+          <w:sz w:val="24"/>
+          <w:szCs w:val="24"/>
+          <w14:ligatures w14:val="none"/>
+        </w:rPr>
+        <w:t>I</w:t>
+      </w:r>
+      <w:r>
+        <w:rPr>
+          <w:rFonts w:ascii="Open Sans" w:eastAsia="Times New Roman" w:hAnsi="Open Sans" w:cs="Open Sans"/>
+          <w:b/>
+          <w:bCs/>
+          <w:color w:val="37474F"/>
+          <w:kern w:val="0"/>
+          <w:sz w:val="24"/>
+          <w:szCs w:val="24"/>
+          <w14:ligatures w14:val="none"/>
+        </w:rPr>
+        <w:t>SPLAY “loại B”</w:t>
       </w:r>
     </w:p>
     <w:p>
@@ -280,7 +332,33 @@
           <w:szCs w:val="24"/>
           <w14:ligatures w14:val="none"/>
         </w:rPr>
-        <w:t xml:space="preserve">           DESPLAY “loại C”</w:t>
+        <w:t xml:space="preserve">           D</w:t>
+      </w:r>
+      <w:r>
+        <w:rPr>
+          <w:rFonts w:ascii="Open Sans" w:eastAsia="Times New Roman" w:hAnsi="Open Sans" w:cs="Open Sans"/>
+          <w:b/>
+          <w:bCs/>
+          <w:color w:val="37474F"/>
+          <w:kern w:val="0"/>
+          <w:sz w:val="24"/>
+          <w:szCs w:val="24"/>
+          <w14:ligatures w14:val="none"/>
+        </w:rPr>
+        <w:t>I</w:t>
+      </w:r>
+      <w:r>
+        <w:rPr>
+          <w:rFonts w:ascii="Open Sans" w:eastAsia="Times New Roman" w:hAnsi="Open Sans" w:cs="Open Sans"/>
+          <w:b/>
+          <w:bCs/>
+          <w:color w:val="37474F"/>
+          <w:kern w:val="0"/>
+          <w:sz w:val="24"/>
+          <w:szCs w:val="24"/>
+          <w14:ligatures w14:val="none"/>
+        </w:rPr>
+        <w:t>SPLAY “loại C”</w:t>
       </w:r>
     </w:p>
     <w:p>
@@ -340,7 +418,33 @@
           <w:szCs w:val="24"/>
           <w14:ligatures w14:val="none"/>
         </w:rPr>
-        <w:t xml:space="preserve">           DESPLAY “loại D”</w:t>
+        <w:t xml:space="preserve">           D</w:t>
+      </w:r>
+      <w:r>
+        <w:rPr>
+          <w:rFonts w:ascii="Open Sans" w:eastAsia="Times New Roman" w:hAnsi="Open Sans" w:cs="Open Sans"/>
+          <w:b/>
+          <w:bCs/>
+          <w:color w:val="37474F"/>
+          <w:kern w:val="0"/>
+          <w:sz w:val="24"/>
+          <w:szCs w:val="24"/>
+          <w14:ligatures w14:val="none"/>
+        </w:rPr>
+        <w:t>I</w:t>
+      </w:r>
+      <w:r>
+        <w:rPr>
+          <w:rFonts w:ascii="Open Sans" w:eastAsia="Times New Roman" w:hAnsi="Open Sans" w:cs="Open Sans"/>
+          <w:b/>
+          <w:bCs/>
+          <w:color w:val="37474F"/>
+          <w:kern w:val="0"/>
+          <w:sz w:val="24"/>
+          <w:szCs w:val="24"/>
+          <w14:ligatures w14:val="none"/>
+        </w:rPr>
+        <w:t>SPLAY “loại D”</w:t>
       </w:r>
     </w:p>
     <w:p>
@@ -400,7 +504,33 @@
           <w:szCs w:val="24"/>
           <w14:ligatures w14:val="none"/>
         </w:rPr>
-        <w:t xml:space="preserve">           DESPLAY “loại E”</w:t>
+        <w:t xml:space="preserve">           D</w:t>
+      </w:r>
+      <w:r>
+        <w:rPr>
+          <w:rFonts w:ascii="Open Sans" w:eastAsia="Times New Roman" w:hAnsi="Open Sans" w:cs="Open Sans"/>
+          <w:b/>
+          <w:bCs/>
+          <w:color w:val="37474F"/>
+          <w:kern w:val="0"/>
+          <w:sz w:val="24"/>
+          <w:szCs w:val="24"/>
+          <w14:ligatures w14:val="none"/>
+        </w:rPr>
+        <w:t>I</w:t>
+      </w:r>
+      <w:r>
+        <w:rPr>
+          <w:rFonts w:ascii="Open Sans" w:eastAsia="Times New Roman" w:hAnsi="Open Sans" w:cs="Open Sans"/>
+          <w:b/>
+          <w:bCs/>
+          <w:color w:val="37474F"/>
+          <w:kern w:val="0"/>
+          <w:sz w:val="24"/>
+          <w:szCs w:val="24"/>
+          <w14:ligatures w14:val="none"/>
+        </w:rPr>
+        <w:t>SPLAY “loại E”</w:t>
       </w:r>
     </w:p>
     <w:p>
